--- a/Goldman Sachs/#ReviseWithArsh #6Companies30Days Challenge 2023.docx
+++ b/Goldman Sachs/#ReviseWithArsh #6Companies30Days Challenge 2023.docx
@@ -1322,6 +1322,7 @@
         <w:rPr>
           <w:sz w:val="24"/>
           <w:szCs w:val="24"/>
+          <w:highlight w:val="red"/>
         </w:rPr>
       </w:pPr>
       <w:hyperlink r:id="rId32">
@@ -1330,6 +1331,7 @@
             <w:color w:val="1155CC"/>
             <w:sz w:val="24"/>
             <w:szCs w:val="24"/>
+            <w:highlight w:val="red"/>
             <w:u w:val="single"/>
           </w:rPr>
           <w:t xml:space="preserve">Count Good Triplets in Array </w:t>
@@ -1339,6 +1341,7 @@
         <w:rPr>
           <w:sz w:val="24"/>
           <w:szCs w:val="24"/>
+          <w:highlight w:val="red"/>
         </w:rPr>
         <w:t xml:space="preserve">(Profits in a </w:t>
       </w:r>
@@ -1347,6 +1350,7 @@
         <w:rPr>
           <w:sz w:val="24"/>
           <w:szCs w:val="24"/>
+          <w:highlight w:val="red"/>
         </w:rPr>
         <w:t>Startup</w:t>
       </w:r>
@@ -1355,6 +1359,7 @@
         <w:rPr>
           <w:sz w:val="24"/>
           <w:szCs w:val="24"/>
+          <w:highlight w:val="red"/>
         </w:rPr>
         <w:t xml:space="preserve"> Question)</w:t>
       </w:r>
@@ -1415,6 +1420,7 @@
         <w:rPr>
           <w:sz w:val="24"/>
           <w:szCs w:val="24"/>
+          <w:highlight w:val="yellow"/>
         </w:rPr>
       </w:pPr>
       <w:hyperlink r:id="rId35">
@@ -1423,6 +1429,7 @@
             <w:color w:val="1155CC"/>
             <w:sz w:val="24"/>
             <w:szCs w:val="24"/>
+            <w:highlight w:val="yellow"/>
             <w:u w:val="single"/>
           </w:rPr>
           <w:t>People and Secret</w:t>
@@ -1438,6 +1445,7 @@
         <w:rPr>
           <w:sz w:val="24"/>
           <w:szCs w:val="24"/>
+          <w:highlight w:val="yellow"/>
         </w:rPr>
       </w:pPr>
       <w:hyperlink r:id="rId36">
@@ -1446,6 +1454,7 @@
             <w:color w:val="1155CC"/>
             <w:sz w:val="24"/>
             <w:szCs w:val="24"/>
+            <w:highlight w:val="yellow"/>
             <w:u w:val="single"/>
           </w:rPr>
           <w:t>Invalid Transactions in an EMI</w:t>
@@ -1484,6 +1493,7 @@
         <w:rPr>
           <w:sz w:val="24"/>
           <w:szCs w:val="24"/>
+          <w:highlight w:val="yellow"/>
         </w:rPr>
       </w:pPr>
       <w:hyperlink r:id="rId38">
@@ -1492,6 +1502,7 @@
             <w:color w:val="1155CC"/>
             <w:sz w:val="24"/>
             <w:szCs w:val="24"/>
+            <w:highlight w:val="yellow"/>
             <w:u w:val="single"/>
           </w:rPr>
           <w:t>Rhombus Sums in a GRID</w:t>
@@ -1537,6 +1548,7 @@
         <w:rPr>
           <w:sz w:val="24"/>
           <w:szCs w:val="24"/>
+          <w:highlight w:val="red"/>
         </w:rPr>
       </w:pPr>
       <w:hyperlink r:id="rId40">
@@ -1545,6 +1557,7 @@
             <w:color w:val="1155CC"/>
             <w:sz w:val="24"/>
             <w:szCs w:val="24"/>
+            <w:highlight w:val="red"/>
             <w:u w:val="single"/>
           </w:rPr>
           <w:t>Good People based on Statements</w:t>
